--- a/Mischief and Astrayed Personnel Surveillance.docx
+++ b/Mischief and Astrayed Personnel Surveillance.docx
@@ -1117,80 +1117,6 @@
         <w:spacing w:line="360" w:lineRule="auto"/>
         <w:rPr>
           <w:rFonts w:ascii="Times New Roman" w:hAnsi="Times New Roman" w:cs="Times New Roman"/>
-          <w:b/>
-          <w:bCs/>
-          <w:u w:val="single"/>
-          <w:lang w:val="en-US"/>
-        </w:rPr>
-      </w:pPr>
-    </w:p>
-    <w:p>
-      <w:pPr>
-        <w:spacing w:line="360" w:lineRule="auto"/>
-        <w:rPr>
-          <w:rFonts w:ascii="Times New Roman" w:hAnsi="Times New Roman" w:cs="Times New Roman"/>
-          <w:b/>
-          <w:bCs/>
-          <w:u w:val="single"/>
-          <w:lang w:val="en-US"/>
-        </w:rPr>
-      </w:pPr>
-      <w:r>
-        <w:rPr>
-          <w:rFonts w:ascii="Times New Roman" w:hAnsi="Times New Roman" w:cs="Times New Roman"/>
-          <w:b/>
-          <w:bCs/>
-          <w:u w:val="single"/>
-          <w:lang w:val="en-US"/>
-        </w:rPr>
-        <w:t xml:space="preserve">Mischief and </w:t>
-      </w:r>
-      <w:r>
-        <w:rPr>
-          <w:rFonts w:ascii="Times New Roman" w:hAnsi="Times New Roman" w:cs="Times New Roman"/>
-          <w:b/>
-          <w:bCs/>
-          <w:u w:val="single"/>
-          <w:lang w:val="en-US"/>
-        </w:rPr>
-        <w:t>A</w:t>
-      </w:r>
-      <w:r>
-        <w:rPr>
-          <w:rFonts w:ascii="Times New Roman" w:hAnsi="Times New Roman" w:cs="Times New Roman"/>
-          <w:b/>
-          <w:bCs/>
-          <w:u w:val="single"/>
-          <w:lang w:val="en-US"/>
-        </w:rPr>
-        <w:t>strayed Personnel Surveillance</w:t>
-      </w:r>
-      <w:r>
-        <w:rPr>
-          <w:rFonts w:ascii="Times New Roman" w:hAnsi="Times New Roman" w:cs="Times New Roman"/>
-          <w:b/>
-          <w:bCs/>
-          <w:u w:val="single"/>
-          <w:lang w:val="en-US"/>
-        </w:rPr>
-        <w:t xml:space="preserve"> (MAPS)</w:t>
-      </w:r>
-      <w:r>
-        <w:rPr>
-          <w:rFonts w:ascii="Times New Roman" w:hAnsi="Times New Roman" w:cs="Times New Roman"/>
-          <w:b/>
-          <w:bCs/>
-          <w:u w:val="single"/>
-          <w:lang w:val="en-US"/>
-        </w:rPr>
-        <w:t>:</w:t>
-      </w:r>
-    </w:p>
-    <w:p>
-      <w:pPr>
-        <w:spacing w:line="360" w:lineRule="auto"/>
-        <w:rPr>
-          <w:rFonts w:ascii="Times New Roman" w:hAnsi="Times New Roman" w:cs="Times New Roman"/>
           <w:color w:val="18191A"/>
           <w:lang w:val="en-GB"/>
         </w:rPr>
@@ -1353,13 +1279,20 @@
         <w:spacing w:line="360" w:lineRule="auto"/>
         <w:rPr>
           <w:rFonts w:ascii="Times New Roman" w:hAnsi="Times New Roman" w:cs="Times New Roman"/>
-          <w:b/>
-          <w:bCs/>
-          <w:sz w:val="32"/>
-          <w:szCs w:val="32"/>
-          <w:u w:val="single"/>
-        </w:rPr>
-      </w:pPr>
+        </w:rPr>
+      </w:pPr>
+      <w:r>
+        <w:rPr>
+          <w:rFonts w:ascii="Times New Roman" w:hAnsi="Times New Roman" w:cs="Times New Roman"/>
+        </w:rPr>
+        <w:t xml:space="preserve">As the increase in density of population, it is very difficult for a human eye to observe each and every detail of the </w:t>
+      </w:r>
+      <w:r>
+        <w:rPr>
+          <w:rFonts w:ascii="Times New Roman" w:hAnsi="Times New Roman" w:cs="Times New Roman"/>
+        </w:rPr>
+        <w:t>person in the camera. So, here comes the power of recent technologies which gave ordinary computers as well to perform complex Machine Learning(ML) algorithms, we can take advantage of the power of personal computers to turn them into a surveillance device.</w:t>
+      </w:r>
     </w:p>
     <w:sectPr>
       <w:pgSz w:w="11900" w:h="16840"/>
@@ -2239,7 +2172,7 @@
 </file>
 
 <file path=customXml/itemProps1.xml><?xml version="1.0" encoding="utf-8"?>
-<ds:datastoreItem xmlns:ds="http://schemas.openxmlformats.org/officeDocument/2006/customXml" ds:itemID="{FD1001A9-51C7-8D49-8294-77C9902595FC}">
+<ds:datastoreItem xmlns:ds="http://schemas.openxmlformats.org/officeDocument/2006/customXml" ds:itemID="{A33B3FBB-1026-7247-B179-FEAC0CF146E1}">
   <ds:schemaRefs>
     <ds:schemaRef ds:uri="http://schemas.openxmlformats.org/officeDocument/2006/bibliography"/>
   </ds:schemaRefs>
